--- a/homeWorks/hw9/дз9.docx
+++ b/homeWorks/hw9/дз9.docx
@@ -402,7 +402,6 @@
         <w:rPr>
           <w:rFonts w:cs="ArialMT"/>
           <w:color w:val="000000"/>
-          <w:lang w:val="en-US"/>
         </w:rPr>
       </w:pPr>
       <w:r>
@@ -1407,7 +1406,6 @@
         <w:rPr>
           <w:rFonts w:cs="ArialMT"/>
           <w:color w:val="000000"/>
-          <w:lang w:val="en-US"/>
         </w:rPr>
       </w:pPr>
       <w:r>
@@ -1556,7 +1554,6 @@
         <w:rPr>
           <w:rFonts w:cs="ArialMT"/>
           <w:color w:val="000000"/>
-          <w:lang w:val="en-US"/>
         </w:rPr>
       </w:pPr>
     </w:p>
@@ -1569,7 +1566,6 @@
         <w:rPr>
           <w:rFonts w:cs="ArialMT"/>
           <w:color w:val="000000"/>
-          <w:lang w:val="en-US"/>
         </w:rPr>
       </w:pPr>
       <w:r>
@@ -1741,7 +1737,6 @@
         <w:rPr>
           <w:rFonts w:cs="ArialMT"/>
           <w:color w:val="000000"/>
-          <w:lang w:val="en-US"/>
         </w:rPr>
       </w:pPr>
     </w:p>
@@ -1755,7 +1750,6 @@
         <w:rPr>
           <w:rFonts w:cs="ArialMT"/>
           <w:color w:val="000000"/>
-          <w:lang w:val="en-US"/>
         </w:rPr>
       </w:pPr>
       <w:r>
@@ -1863,7 +1857,6 @@
         <w:rPr>
           <w:rFonts w:cs="ArialMT"/>
           <w:color w:val="000000"/>
-          <w:lang w:val="en-US"/>
         </w:rPr>
       </w:pPr>
     </w:p>
@@ -1928,21 +1921,7 @@
           <w:rFonts w:ascii="ArialMT" w:hAnsi="ArialMT" w:cs="ArialMT"/>
           <w:color w:val="000000"/>
         </w:rPr>
-        <w:t>убывающем порядке. Пример</w:t>
-      </w:r>
-      <w:r>
-        <w:rPr>
-          <w:rFonts w:ascii="ArialMT" w:hAnsi="ArialMT" w:cs="ArialMT"/>
-          <w:color w:val="000000"/>
-        </w:rPr>
-        <w:t xml:space="preserve"> ч</w:t>
-      </w:r>
-      <w:r>
-        <w:rPr>
-          <w:rFonts w:ascii="ArialMT" w:hAnsi="ArialMT" w:cs="ArialMT"/>
-          <w:color w:val="000000"/>
-        </w:rPr>
-        <w:t>асти результата представлен ниже</w:t>
+        <w:t>убывающем порядке. Пример части результата представлен ниже</w:t>
       </w:r>
     </w:p>
     <w:p>
@@ -2043,63 +2022,7 @@
           <w:rFonts w:ascii="ArialMT" w:hAnsi="ArialMT" w:cs="ArialMT"/>
           <w:color w:val="000000"/>
         </w:rPr>
-        <w:t xml:space="preserve"> который возвращает имена университетов и</w:t>
-      </w:r>
-      <w:r>
-        <w:rPr>
-          <w:rFonts w:ascii="ArialMT" w:hAnsi="ArialMT" w:cs="ArialMT"/>
-          <w:color w:val="000000"/>
-        </w:rPr>
-        <w:t xml:space="preserve"> </w:t>
-      </w:r>
-      <w:r>
-        <w:rPr>
-          <w:rFonts w:ascii="ArialMT" w:hAnsi="ArialMT" w:cs="ArialMT"/>
-          <w:color w:val="000000"/>
-        </w:rPr>
-        <w:t>название курсов в одном списке, но с типом что запись является или</w:t>
-      </w:r>
-      <w:r>
-        <w:rPr>
-          <w:rFonts w:ascii="ArialMT" w:hAnsi="ArialMT" w:cs="ArialMT"/>
-          <w:color w:val="000000"/>
-        </w:rPr>
-        <w:t xml:space="preserve"> </w:t>
-      </w:r>
-      <w:r>
-        <w:rPr>
-          <w:rFonts w:ascii="ArialMT" w:hAnsi="ArialMT" w:cs="ArialMT"/>
-          <w:color w:val="000000"/>
-        </w:rPr>
-        <w:t>“университет” или “курс”. Результат отсортируйте в убывающем порядке</w:t>
-      </w:r>
-      <w:r>
-        <w:rPr>
-          <w:rFonts w:ascii="ArialMT" w:hAnsi="ArialMT" w:cs="ArialMT"/>
-          <w:color w:val="000000"/>
-        </w:rPr>
-        <w:t xml:space="preserve"> </w:t>
-      </w:r>
-      <w:r>
-        <w:rPr>
-          <w:rFonts w:ascii="ArialMT" w:hAnsi="ArialMT" w:cs="ArialMT"/>
-          <w:color w:val="000000"/>
-        </w:rPr>
-        <w:t>по типу записи и потом по имени. Пример части результата представлен</w:t>
-      </w:r>
-      <w:r>
-        <w:rPr>
-          <w:rFonts w:ascii="ArialMT" w:hAnsi="ArialMT" w:cs="ArialMT"/>
-          <w:color w:val="000000"/>
-        </w:rPr>
-        <w:t xml:space="preserve"> </w:t>
-      </w:r>
-      <w:r>
-        <w:rPr>
-          <w:rFonts w:ascii="ArialMT" w:hAnsi="ArialMT" w:cs="ArialMT"/>
-          <w:color w:val="000000"/>
-        </w:rPr>
-        <w:t>ниже</w:t>
+        <w:t xml:space="preserve"> который возвращает имена университетов и название курсов в одном списке, но с типом что запись является или “университет” или “курс”. Результат отсортируйте в убывающем порядке по типу записи и потом по имени. Пример части результата представлен ниже</w:t>
       </w:r>
     </w:p>
     <w:p>
@@ -2177,35 +2100,7 @@
           <w:rFonts w:ascii="ArialMT" w:hAnsi="ArialMT" w:cs="ArialMT"/>
           <w:color w:val="000000"/>
         </w:rPr>
-        <w:t xml:space="preserve"> который возвращает название курса и количество</w:t>
-      </w:r>
-      <w:r>
-        <w:rPr>
-          <w:rFonts w:ascii="ArialMT" w:hAnsi="ArialMT" w:cs="ArialMT"/>
-          <w:color w:val="000000"/>
-        </w:rPr>
-        <w:t xml:space="preserve"> </w:t>
-      </w:r>
-      <w:r>
-        <w:rPr>
-          <w:rFonts w:ascii="ArialMT" w:hAnsi="ArialMT" w:cs="ArialMT"/>
-          <w:color w:val="000000"/>
-        </w:rPr>
-        <w:t>заявленных студентов в отсортированном списке по количеству</w:t>
-      </w:r>
-      <w:r>
-        <w:rPr>
-          <w:rFonts w:ascii="ArialMT" w:hAnsi="ArialMT" w:cs="ArialMT"/>
-          <w:color w:val="000000"/>
-        </w:rPr>
-        <w:t xml:space="preserve"> </w:t>
-      </w:r>
-      <w:r>
-        <w:rPr>
-          <w:rFonts w:ascii="ArialMT" w:hAnsi="ArialMT" w:cs="ArialMT"/>
-          <w:color w:val="000000"/>
-        </w:rPr>
-        <w:t xml:space="preserve">слушателей в возрастающем порядке, </w:t>
+        <w:t xml:space="preserve"> который возвращает название курса и количество заявленных студентов в отсортированном списке по количеству слушателей в возрастающем порядке, </w:t>
       </w:r>
       <w:r>
         <w:rPr>
@@ -2221,35 +2116,7 @@
           <w:rFonts w:ascii="ArialMT" w:hAnsi="ArialMT" w:cs="ArialMT"/>
           <w:color w:val="000000"/>
         </w:rPr>
-        <w:t>запись с количеством</w:t>
-      </w:r>
-      <w:r>
-        <w:rPr>
-          <w:rFonts w:ascii="ArialMT" w:hAnsi="ArialMT" w:cs="ArialMT"/>
-          <w:color w:val="000000"/>
-        </w:rPr>
-        <w:t xml:space="preserve"> </w:t>
-      </w:r>
-      <w:r>
-        <w:rPr>
-          <w:rFonts w:ascii="ArialMT" w:hAnsi="ArialMT" w:cs="ArialMT"/>
-          <w:color w:val="000000"/>
-        </w:rPr>
-        <w:t>слушателей равным 300 должна быть на первом месте. Ограничьте</w:t>
-      </w:r>
-      <w:r>
-        <w:rPr>
-          <w:rFonts w:ascii="ArialMT" w:hAnsi="ArialMT" w:cs="ArialMT"/>
-          <w:color w:val="000000"/>
-        </w:rPr>
-        <w:t xml:space="preserve"> </w:t>
-      </w:r>
-      <w:r>
-        <w:rPr>
-          <w:rFonts w:ascii="ArialMT" w:hAnsi="ArialMT" w:cs="ArialMT"/>
-          <w:color w:val="000000"/>
-        </w:rPr>
-        <w:t>вывод данных до 3 строк. Пример результата представлен ниже</w:t>
+        <w:t>запись с количеством слушателей равным 300 должна быть на первом месте. Ограничьте вывод данных до 3 строк. Пример результата представлен ниже</w:t>
       </w:r>
     </w:p>
     <w:p>
@@ -2332,21 +2199,7 @@
           <w:rFonts w:ascii="ArialMT" w:hAnsi="ArialMT" w:cs="ArialMT"/>
           <w:color w:val="000000"/>
         </w:rPr>
-        <w:t>синтаксический</w:t>
-      </w:r>
-      <w:r>
-        <w:rPr>
-          <w:rFonts w:ascii="ArialMT" w:hAnsi="ArialMT" w:cs="ArialMT"/>
-          <w:color w:val="000000"/>
-        </w:rPr>
-        <w:t xml:space="preserve"> </w:t>
-      </w:r>
-      <w:r>
-        <w:rPr>
-          <w:rFonts w:ascii="ArialMT" w:hAnsi="ArialMT" w:cs="ArialMT"/>
-          <w:color w:val="000000"/>
-        </w:rPr>
-        <w:t xml:space="preserve">элемент CASE … END. Саму конструкцию можно посмотреть вот </w:t>
+        <w:t xml:space="preserve">синтаксический элемент CASE … END. Саму конструкцию можно посмотреть вот </w:t>
       </w:r>
       <w:r>
         <w:rPr>
@@ -2427,21 +2280,7 @@
           <w:rFonts w:ascii="ArialMT" w:hAnsi="ArialMT" w:cs="ArialMT"/>
           <w:color w:val="000000"/>
         </w:rPr>
-        <w:t>курс со</w:t>
-      </w:r>
-      <w:r>
-        <w:rPr>
-          <w:rFonts w:ascii="ArialMT" w:hAnsi="ArialMT" w:cs="ArialMT"/>
-          <w:color w:val="000000"/>
-        </w:rPr>
-        <w:t xml:space="preserve"> </w:t>
-      </w:r>
-      <w:r>
-        <w:rPr>
-          <w:rFonts w:ascii="ArialMT" w:hAnsi="ArialMT" w:cs="ArialMT"/>
-          <w:color w:val="000000"/>
-        </w:rPr>
-        <w:t>следующими характеристиками:</w:t>
+        <w:t>курс со следующими характеристиками:</w:t>
       </w:r>
     </w:p>
     <w:p>
@@ -2626,21 +2465,7 @@
           <w:rFonts w:ascii="ArialMT" w:hAnsi="ArialMT" w:cs="ArialMT"/>
           <w:color w:val="000000"/>
         </w:rPr>
-        <w:t xml:space="preserve"> которое заполняет необходимую</w:t>
-      </w:r>
-      <w:r>
-        <w:rPr>
-          <w:rFonts w:ascii="ArialMT" w:hAnsi="ArialMT" w:cs="ArialMT"/>
-          <w:color w:val="000000"/>
-        </w:rPr>
-        <w:t xml:space="preserve"> </w:t>
-      </w:r>
-      <w:r>
-        <w:rPr>
-          <w:rFonts w:ascii="ArialMT" w:hAnsi="ArialMT" w:cs="ArialMT"/>
-          <w:color w:val="000000"/>
-        </w:rPr>
-        <w:t>таблицу данными</w:t>
+        <w:t xml:space="preserve"> которое заполняет необходимую таблицу данными</w:t>
       </w:r>
     </w:p>
     <w:p>
@@ -2676,28 +2501,7 @@
           <w:rFonts w:ascii="ArialMT" w:hAnsi="ArialMT" w:cs="ArialMT"/>
           <w:color w:val="000000"/>
         </w:rPr>
-        <w:t xml:space="preserve"> результата запроса к данным курсов после</w:t>
-      </w:r>
-      <w:r>
-        <w:rPr>
-          <w:rFonts w:ascii="ArialMT" w:hAnsi="ArialMT" w:cs="ArialMT"/>
-          <w:color w:val="000000"/>
-        </w:rPr>
-        <w:t xml:space="preserve"> </w:t>
-      </w:r>
-      <w:r>
-        <w:rPr>
-          <w:rFonts w:ascii="ArialMT" w:hAnsi="ArialMT" w:cs="ArialMT"/>
-          <w:color w:val="000000"/>
-        </w:rPr>
-        <w:t>выполнения команды</w:t>
-      </w:r>
-      <w:r>
-        <w:rPr>
-          <w:rFonts w:ascii="ArialMT" w:hAnsi="ArialMT" w:cs="ArialMT"/>
-          <w:color w:val="000000"/>
-        </w:rPr>
-        <w:t xml:space="preserve"> </w:t>
+        <w:t xml:space="preserve"> результата запроса к данным курсов после выполнения команды </w:t>
       </w:r>
       <w:r>
         <w:rPr>
@@ -2774,21 +2578,7 @@
           <w:rFonts w:ascii="ArialMT" w:hAnsi="ArialMT" w:cs="ArialMT"/>
           <w:color w:val="000000"/>
         </w:rPr>
-        <w:t xml:space="preserve"> который подсчитывает симметрическую разницу</w:t>
-      </w:r>
-      <w:r>
-        <w:rPr>
-          <w:rFonts w:ascii="ArialMT" w:hAnsi="ArialMT" w:cs="ArialMT"/>
-          <w:color w:val="000000"/>
-        </w:rPr>
-        <w:t xml:space="preserve"> </w:t>
-      </w:r>
-      <w:r>
-        <w:rPr>
-          <w:rFonts w:ascii="ArialMT" w:hAnsi="ArialMT" w:cs="ArialMT"/>
-          <w:color w:val="000000"/>
-        </w:rPr>
-        <w:t>множеств</w:t>
+        <w:t xml:space="preserve"> который подсчитывает симметрическую разницу множеств</w:t>
       </w:r>
       <w:r>
         <w:rPr>
@@ -3197,35 +2987,7 @@
           <w:rFonts w:ascii="ArialMT" w:hAnsi="ArialMT" w:cs="ArialMT"/>
           <w:color w:val="000000"/>
         </w:rPr>
-        <w:t xml:space="preserve"> который вернет имена студентов, курс на котором</w:t>
-      </w:r>
-      <w:r>
-        <w:rPr>
-          <w:rFonts w:ascii="ArialMT" w:hAnsi="ArialMT" w:cs="ArialMT"/>
-          <w:color w:val="000000"/>
-        </w:rPr>
-        <w:t xml:space="preserve"> </w:t>
-      </w:r>
-      <w:r>
-        <w:rPr>
-          <w:rFonts w:ascii="ArialMT" w:hAnsi="ArialMT" w:cs="ArialMT"/>
-          <w:color w:val="000000"/>
-        </w:rPr>
-        <w:t>они учатся, названия их родных университетов (в которых они</w:t>
-      </w:r>
-      <w:r>
-        <w:rPr>
-          <w:rFonts w:ascii="ArialMT" w:hAnsi="ArialMT" w:cs="ArialMT"/>
-          <w:color w:val="000000"/>
-        </w:rPr>
-        <w:t xml:space="preserve"> </w:t>
-      </w:r>
-      <w:r>
-        <w:rPr>
-          <w:rFonts w:ascii="ArialMT" w:hAnsi="ArialMT" w:cs="ArialMT"/>
-          <w:color w:val="000000"/>
-        </w:rPr>
-        <w:t xml:space="preserve">официально учатся) и соответствующий рейтинг по курсу. С </w:t>
+        <w:t xml:space="preserve"> который вернет имена студентов, курс на котором они учатся, названия их родных университетов (в которых они официально учатся) и соответствующий рейтинг по курсу. С </w:t>
       </w:r>
       <w:proofErr w:type="gramStart"/>
       <w:r>
@@ -3241,63 +3003,7 @@
           <w:rFonts w:ascii="ArialMT" w:hAnsi="ArialMT" w:cs="ArialMT"/>
           <w:color w:val="000000"/>
         </w:rPr>
-        <w:t xml:space="preserve"> </w:t>
-      </w:r>
-      <w:r>
-        <w:rPr>
-          <w:rFonts w:ascii="ArialMT" w:hAnsi="ArialMT" w:cs="ArialMT"/>
-          <w:color w:val="000000"/>
-        </w:rPr>
-        <w:t>что рассматриваемый рейтинг студента должен быть строго больше (&gt;)</w:t>
-      </w:r>
-      <w:r>
-        <w:rPr>
-          <w:rFonts w:ascii="ArialMT" w:hAnsi="ArialMT" w:cs="ArialMT"/>
-          <w:color w:val="000000"/>
-        </w:rPr>
-        <w:t xml:space="preserve"> </w:t>
-      </w:r>
-      <w:r>
-        <w:rPr>
-          <w:rFonts w:ascii="ArialMT" w:hAnsi="ArialMT" w:cs="ArialMT"/>
-          <w:color w:val="000000"/>
-        </w:rPr>
-        <w:t>50 баллов и размер соответствующего ВУЗа должен быть строго больше</w:t>
-      </w:r>
-      <w:r>
-        <w:rPr>
-          <w:rFonts w:ascii="ArialMT" w:hAnsi="ArialMT" w:cs="ArialMT"/>
-          <w:color w:val="000000"/>
-        </w:rPr>
-        <w:t xml:space="preserve"> </w:t>
-      </w:r>
-      <w:r>
-        <w:rPr>
-          <w:rFonts w:ascii="ArialMT" w:hAnsi="ArialMT" w:cs="ArialMT"/>
-          <w:color w:val="000000"/>
-        </w:rPr>
-        <w:t>(&gt;) 5000 студентов. Результат необходимо отсортировать по первым двум</w:t>
-      </w:r>
-      <w:r>
-        <w:rPr>
-          <w:rFonts w:ascii="ArialMT" w:hAnsi="ArialMT" w:cs="ArialMT"/>
-          <w:color w:val="000000"/>
-        </w:rPr>
-        <w:t xml:space="preserve"> </w:t>
-      </w:r>
-      <w:r>
-        <w:rPr>
-          <w:rFonts w:ascii="ArialMT" w:hAnsi="ArialMT" w:cs="ArialMT"/>
-          <w:color w:val="000000"/>
-        </w:rPr>
-        <w:t>столбцам. Обратите внимание на часть ответа ниже с учетом</w:t>
-      </w:r>
-      <w:r>
-        <w:rPr>
-          <w:rFonts w:ascii="ArialMT" w:hAnsi="ArialMT" w:cs="ArialMT"/>
-          <w:color w:val="000000"/>
-        </w:rPr>
-        <w:t xml:space="preserve"> </w:t>
+        <w:t xml:space="preserve"> что рассматриваемый рейтинг студента должен быть строго больше (&gt;) 50 баллов и размер соответствующего ВУЗа должен быть строго больше (&gt;) 5000 студентов. Результат необходимо отсортировать по первым двум столбцам. Обратите внимание на часть ответа ниже с учетом </w:t>
       </w:r>
       <w:r>
         <w:rPr>
@@ -3459,35 +3165,7 @@
           <w:rFonts w:ascii="ArialMT" w:hAnsi="ArialMT" w:cs="ArialMT"/>
           <w:color w:val="000000"/>
         </w:rPr>
-        <w:t>l. Выведите уникальные семантические пары студентов, родной город</w:t>
-      </w:r>
-      <w:r>
-        <w:rPr>
-          <w:rFonts w:ascii="ArialMT" w:hAnsi="ArialMT" w:cs="ArialMT"/>
-          <w:color w:val="000000"/>
-        </w:rPr>
-        <w:t xml:space="preserve"> </w:t>
-      </w:r>
-      <w:r>
-        <w:rPr>
-          <w:rFonts w:ascii="ArialMT" w:hAnsi="ArialMT" w:cs="ArialMT"/>
-          <w:color w:val="000000"/>
-        </w:rPr>
-        <w:t>которых один и тот же. Результат необходимо отсортировать по первому</w:t>
-      </w:r>
-      <w:r>
-        <w:rPr>
-          <w:rFonts w:ascii="ArialMT" w:hAnsi="ArialMT" w:cs="ArialMT"/>
-          <w:color w:val="000000"/>
-        </w:rPr>
-        <w:t xml:space="preserve"> </w:t>
-      </w:r>
-      <w:r>
-        <w:rPr>
-          <w:rFonts w:ascii="ArialMT" w:hAnsi="ArialMT" w:cs="ArialMT"/>
-          <w:color w:val="000000"/>
-        </w:rPr>
-        <w:t xml:space="preserve">столбцу. Семантически эквивалентная пара является пара </w:t>
+        <w:t xml:space="preserve">l. Выведите уникальные семантические пары студентов, родной город которых один и тот же. Результат необходимо отсортировать по первому столбцу. Семантически эквивалентная пара является пара </w:t>
       </w:r>
       <w:proofErr w:type="gramStart"/>
       <w:r>
@@ -3503,35 +3181,7 @@
           <w:rFonts w:ascii="ArialMT" w:hAnsi="ArialMT" w:cs="ArialMT"/>
           <w:color w:val="000000"/>
         </w:rPr>
-        <w:t xml:space="preserve"> </w:t>
-      </w:r>
-      <w:r>
-        <w:rPr>
-          <w:rFonts w:ascii="ArialMT" w:hAnsi="ArialMT" w:cs="ArialMT"/>
-          <w:color w:val="000000"/>
-        </w:rPr>
-        <w:t>например (Иванов, Петров) = (Петров, Иванов), в этом случае должна</w:t>
-      </w:r>
-      <w:r>
-        <w:rPr>
-          <w:rFonts w:ascii="ArialMT" w:hAnsi="ArialMT" w:cs="ArialMT"/>
-          <w:color w:val="000000"/>
-        </w:rPr>
-        <w:t xml:space="preserve"> </w:t>
-      </w:r>
-      <w:r>
-        <w:rPr>
-          <w:rFonts w:ascii="ArialMT" w:hAnsi="ArialMT" w:cs="ArialMT"/>
-          <w:color w:val="000000"/>
-        </w:rPr>
-        <w:t>быть выведена одна из пар. Обратите внимание на ответ ниже с учетом</w:t>
-      </w:r>
-      <w:r>
-        <w:rPr>
-          <w:rFonts w:ascii="ArialMT" w:hAnsi="ArialMT" w:cs="ArialMT"/>
-          <w:color w:val="000000"/>
-        </w:rPr>
-        <w:t xml:space="preserve"> </w:t>
+        <w:t xml:space="preserve"> например (Иванов, Петров) = (Петров, Иванов), в этом случае должна быть выведена одна из пар. Обратите внимание на ответ ниже с учетом </w:t>
       </w:r>
       <w:r>
         <w:rPr>
@@ -3648,21 +3298,7 @@
           <w:rFonts w:ascii="ArialMT" w:hAnsi="ArialMT" w:cs="ArialMT"/>
           <w:color w:val="000000"/>
         </w:rPr>
-        <w:t xml:space="preserve"> который возвращает количество студентов,</w:t>
-      </w:r>
-      <w:r>
-        <w:rPr>
-          <w:rFonts w:ascii="ArialMT" w:hAnsi="ArialMT" w:cs="ArialMT"/>
-          <w:color w:val="000000"/>
-        </w:rPr>
-        <w:t xml:space="preserve"> </w:t>
-      </w:r>
-      <w:r>
-        <w:rPr>
-          <w:rFonts w:ascii="ArialMT" w:hAnsi="ArialMT" w:cs="ArialMT"/>
-          <w:color w:val="000000"/>
-        </w:rPr>
-        <w:t xml:space="preserve">сгруппированных по их </w:t>
+        <w:t xml:space="preserve"> который возвращает количество студентов, сгруппированных по их </w:t>
       </w:r>
       <w:r>
         <w:rPr>
@@ -3678,35 +3314,7 @@
           <w:rFonts w:ascii="ArialMT" w:hAnsi="ArialMT" w:cs="ArialMT"/>
           <w:color w:val="000000"/>
         </w:rPr>
-        <w:t>. Результат отсортируйте по названию</w:t>
-      </w:r>
-      <w:r>
-        <w:rPr>
-          <w:rFonts w:ascii="ArialMT" w:hAnsi="ArialMT" w:cs="ArialMT"/>
-          <w:color w:val="000000"/>
-        </w:rPr>
-        <w:t xml:space="preserve"> </w:t>
-      </w:r>
-      <w:r>
-        <w:rPr>
-          <w:rFonts w:ascii="ArialMT" w:hAnsi="ArialMT" w:cs="ArialMT"/>
-          <w:color w:val="000000"/>
-        </w:rPr>
-        <w:t>оценки студента. Формула выставления оценки представлена ниже как</w:t>
-      </w:r>
-      <w:r>
-        <w:rPr>
-          <w:rFonts w:ascii="ArialMT" w:hAnsi="ArialMT" w:cs="ArialMT"/>
-          <w:color w:val="000000"/>
-        </w:rPr>
-        <w:t xml:space="preserve"> </w:t>
-      </w:r>
-      <w:r>
-        <w:rPr>
-          <w:rFonts w:ascii="ArialMT" w:hAnsi="ArialMT" w:cs="ArialMT"/>
-          <w:color w:val="000000"/>
-        </w:rPr>
-        <w:t>псевдокод.</w:t>
+        <w:t>. Результат отсортируйте по названию оценки студента. Формула выставления оценки представлена ниже как псевдокод.</w:t>
       </w:r>
     </w:p>
     <w:p>
@@ -3839,21 +3447,7 @@
           <w:color w:val="000000"/>
         </w:rPr>
         <w:lastRenderedPageBreak/>
-        <w:t>Пример результата ниже. Обратите внимание на именование</w:t>
-      </w:r>
-      <w:r>
-        <w:rPr>
-          <w:rFonts w:ascii="ArialMT" w:hAnsi="ArialMT" w:cs="ArialMT"/>
-          <w:color w:val="000000"/>
-        </w:rPr>
-        <w:t xml:space="preserve"> </w:t>
-      </w:r>
-      <w:r>
-        <w:rPr>
-          <w:rFonts w:ascii="ArialMT" w:hAnsi="ArialMT" w:cs="ArialMT"/>
-          <w:color w:val="000000"/>
-        </w:rPr>
-        <w:t>результирующих столбцов в вашем решении. Курс “</w:t>
+        <w:t>Пример результата ниже. Обратите внимание на именование результирующих столбцов в вашем решении. Курс “</w:t>
       </w:r>
       <w:proofErr w:type="spellStart"/>
       <w:r>
@@ -3885,35 +3479,7 @@
           <w:rFonts w:ascii="ArialMT" w:hAnsi="ArialMT" w:cs="ArialMT"/>
           <w:color w:val="000000"/>
         </w:rPr>
-        <w:t>”, так</w:t>
-      </w:r>
-      <w:r>
-        <w:rPr>
-          <w:rFonts w:ascii="ArialMT" w:hAnsi="ArialMT" w:cs="ArialMT"/>
-          <w:color w:val="000000"/>
-        </w:rPr>
-        <w:t xml:space="preserve"> </w:t>
-      </w:r>
-      <w:r>
-        <w:rPr>
-          <w:rFonts w:ascii="ArialMT" w:hAnsi="ArialMT" w:cs="ArialMT"/>
-          <w:color w:val="000000"/>
-        </w:rPr>
-        <w:t>как у него нет студентов - проигнорируйте, используя соответствующий</w:t>
-      </w:r>
-      <w:r>
-        <w:rPr>
-          <w:rFonts w:ascii="ArialMT" w:hAnsi="ArialMT" w:cs="ArialMT"/>
-          <w:color w:val="000000"/>
-        </w:rPr>
-        <w:t xml:space="preserve"> </w:t>
-      </w:r>
-      <w:r>
-        <w:rPr>
-          <w:rFonts w:ascii="ArialMT" w:hAnsi="ArialMT" w:cs="ArialMT"/>
-          <w:color w:val="000000"/>
-        </w:rPr>
-        <w:t>тип JOIN.</w:t>
+        <w:t>”, так как у него нет студентов - проигнорируйте, используя соответствующий тип JOIN.</w:t>
       </w:r>
     </w:p>
     <w:p>
@@ -3974,63 +3540,7 @@
           <w:rFonts w:ascii="ArialMT" w:hAnsi="ArialMT" w:cs="ArialMT"/>
           <w:color w:val="000000"/>
         </w:rPr>
-        <w:t>n. Дополните SQL запрос из задания a), с указанием вывода имени курса и</w:t>
-      </w:r>
-      <w:r>
-        <w:rPr>
-          <w:rFonts w:ascii="ArialMT" w:hAnsi="ArialMT" w:cs="ArialMT"/>
-          <w:color w:val="000000"/>
-        </w:rPr>
-        <w:t xml:space="preserve"> </w:t>
-      </w:r>
-      <w:r>
-        <w:rPr>
-          <w:rFonts w:ascii="ArialMT" w:hAnsi="ArialMT" w:cs="ArialMT"/>
-          <w:color w:val="000000"/>
-        </w:rPr>
-        <w:t>количество оценок внутри курса. Результат отсортируйте по названию</w:t>
-      </w:r>
-      <w:r>
-        <w:rPr>
-          <w:rFonts w:ascii="ArialMT" w:hAnsi="ArialMT" w:cs="ArialMT"/>
-          <w:color w:val="000000"/>
-        </w:rPr>
-        <w:t xml:space="preserve"> </w:t>
-      </w:r>
-      <w:r>
-        <w:rPr>
-          <w:rFonts w:ascii="ArialMT" w:hAnsi="ArialMT" w:cs="ArialMT"/>
-          <w:color w:val="000000"/>
-        </w:rPr>
-        <w:t>курса и оценки студента. Пример части результата ниже.</w:t>
-      </w:r>
-      <w:r>
-        <w:rPr>
-          <w:rFonts w:ascii="ArialMT" w:hAnsi="ArialMT" w:cs="ArialMT"/>
-          <w:color w:val="000000"/>
-        </w:rPr>
-        <w:t xml:space="preserve"> </w:t>
-      </w:r>
-      <w:r>
-        <w:rPr>
-          <w:rFonts w:ascii="ArialMT" w:hAnsi="ArialMT" w:cs="ArialMT"/>
-          <w:color w:val="000000"/>
-        </w:rPr>
-        <w:t>Обратите внимание на именование результирующих столбцов в вашем</w:t>
-      </w:r>
-      <w:r>
-        <w:rPr>
-          <w:rFonts w:ascii="ArialMT" w:hAnsi="ArialMT" w:cs="ArialMT"/>
-          <w:color w:val="000000"/>
-        </w:rPr>
-        <w:t xml:space="preserve"> </w:t>
-      </w:r>
-      <w:r>
-        <w:rPr>
-          <w:rFonts w:ascii="ArialMT" w:hAnsi="ArialMT" w:cs="ArialMT"/>
-          <w:color w:val="000000"/>
-        </w:rPr>
-        <w:t>решении. Курс “</w:t>
+        <w:t>n. Дополните SQL запрос из задания a), с указанием вывода имени курса и количество оценок внутри курса. Результат отсортируйте по названию курса и оценки студента. Пример части результата ниже. Обратите внимание на именование результирующих столбцов в вашем решении. Курс “</w:t>
       </w:r>
       <w:proofErr w:type="spellStart"/>
       <w:r>
@@ -4062,21 +3572,7 @@
           <w:rFonts w:ascii="ArialMT" w:hAnsi="ArialMT" w:cs="ArialMT"/>
           <w:color w:val="000000"/>
         </w:rPr>
-        <w:t>”, так как у него нет студентов -</w:t>
-      </w:r>
-      <w:r>
-        <w:rPr>
-          <w:rFonts w:ascii="ArialMT" w:hAnsi="ArialMT" w:cs="ArialMT"/>
-          <w:color w:val="000000"/>
-        </w:rPr>
-        <w:t xml:space="preserve"> </w:t>
-      </w:r>
-      <w:r>
-        <w:rPr>
-          <w:rFonts w:ascii="ArialMT" w:hAnsi="ArialMT" w:cs="ArialMT"/>
-          <w:color w:val="000000"/>
-        </w:rPr>
-        <w:t>проигнорируйте, используя соответствующий тип JOIN.</w:t>
+        <w:t>”, так как у него нет студентов - проигнорируйте, используя соответствующий тип JOIN.</w:t>
       </w:r>
     </w:p>
     <w:p>
@@ -4131,11 +3627,6 @@
       </w:r>
     </w:p>
     <w:p>
-      <w:pPr>
-        <w:rPr>
-          <w:lang w:val="en-US"/>
-        </w:rPr>
-      </w:pPr>
       <w:hyperlink r:id="rId15" w:history="1">
         <w:r>
           <w:rPr>
@@ -4154,11 +3645,6 @@
       </w:hyperlink>
     </w:p>
     <w:p>
-      <w:pPr>
-        <w:rPr>
-          <w:lang w:val="en-US"/>
-        </w:rPr>
-      </w:pPr>
       <w:r>
         <w:t xml:space="preserve">Поднятие базы в </w:t>
       </w:r>
@@ -15243,6 +14729,304 @@
     <w:p>
       <w:pPr>
         <w:pStyle w:val="a6"/>
+        <w:shd w:val="clear" w:color="auto" w:fill="373737"/>
+        <w:spacing w:before="0" w:beforeAutospacing="0" w:after="0" w:afterAutospacing="0"/>
+        <w:rPr>
+          <w:rFonts w:ascii="Consolas" w:hAnsi="Consolas"/>
+          <w:color w:val="AAAAAA"/>
+          <w:sz w:val="20"/>
+          <w:szCs w:val="20"/>
+          <w:lang w:val="en-US"/>
+        </w:rPr>
+      </w:pPr>
+      <w:r>
+        <w:rPr>
+          <w:rFonts w:ascii="Consolas" w:hAnsi="Consolas"/>
+          <w:color w:val="AAAAAA"/>
+          <w:sz w:val="20"/>
+          <w:szCs w:val="20"/>
+          <w:lang w:val="en-US"/>
+        </w:rPr>
+        <w:t xml:space="preserve">              </w:t>
+      </w:r>
+      <w:proofErr w:type="gramStart"/>
+      <w:r>
+        <w:rPr>
+          <w:rFonts w:ascii="Consolas" w:hAnsi="Consolas"/>
+          <w:color w:val="AAAAAA"/>
+          <w:sz w:val="20"/>
+          <w:szCs w:val="20"/>
+          <w:lang w:val="en-US"/>
+        </w:rPr>
+        <w:t>,</w:t>
+      </w:r>
+      <w:proofErr w:type="spellStart"/>
+      <w:r>
+        <w:rPr>
+          <w:rFonts w:ascii="Consolas" w:hAnsi="Consolas"/>
+          <w:b/>
+          <w:bCs/>
+          <w:color w:val="C1AA6C"/>
+          <w:sz w:val="20"/>
+          <w:szCs w:val="20"/>
+          <w:lang w:val="en-US"/>
+        </w:rPr>
+        <w:t>first</w:t>
+      </w:r>
+      <w:proofErr w:type="gramEnd"/>
+      <w:r>
+        <w:rPr>
+          <w:rFonts w:ascii="Consolas" w:hAnsi="Consolas"/>
+          <w:b/>
+          <w:bCs/>
+          <w:color w:val="C1AA6C"/>
+          <w:sz w:val="20"/>
+          <w:szCs w:val="20"/>
+          <w:lang w:val="en-US"/>
+        </w:rPr>
+        <w:t>_value</w:t>
+      </w:r>
+      <w:proofErr w:type="spellEnd"/>
+      <w:r>
+        <w:rPr>
+          <w:rFonts w:ascii="Consolas" w:hAnsi="Consolas"/>
+          <w:color w:val="AAAAAA"/>
+          <w:sz w:val="20"/>
+          <w:szCs w:val="20"/>
+          <w:lang w:val="en-US"/>
+        </w:rPr>
+        <w:t>(</w:t>
+      </w:r>
+      <w:r>
+        <w:rPr>
+          <w:rFonts w:ascii="Consolas" w:hAnsi="Consolas"/>
+          <w:color w:val="9E9E9E"/>
+          <w:sz w:val="20"/>
+          <w:szCs w:val="20"/>
+          <w:lang w:val="en-US"/>
+        </w:rPr>
+        <w:t>s</w:t>
+      </w:r>
+      <w:r>
+        <w:rPr>
+          <w:rFonts w:ascii="Consolas" w:hAnsi="Consolas"/>
+          <w:color w:val="AAAAAA"/>
+          <w:sz w:val="20"/>
+          <w:szCs w:val="20"/>
+          <w:lang w:val="en-US"/>
+        </w:rPr>
+        <w:t>.</w:t>
+      </w:r>
+      <w:r>
+        <w:rPr>
+          <w:rFonts w:ascii="Consolas" w:hAnsi="Consolas"/>
+          <w:b/>
+          <w:bCs/>
+          <w:color w:val="C1AA6C"/>
+          <w:sz w:val="20"/>
+          <w:szCs w:val="20"/>
+          <w:lang w:val="en-US"/>
+        </w:rPr>
+        <w:t>name</w:t>
+      </w:r>
+      <w:r>
+        <w:rPr>
+          <w:rFonts w:ascii="Consolas" w:hAnsi="Consolas"/>
+          <w:color w:val="AAAAAA"/>
+          <w:sz w:val="20"/>
+          <w:szCs w:val="20"/>
+          <w:lang w:val="en-US"/>
+        </w:rPr>
+        <w:t xml:space="preserve">) </w:t>
+      </w:r>
+      <w:r>
+        <w:rPr>
+          <w:rFonts w:ascii="Consolas" w:hAnsi="Consolas"/>
+          <w:b/>
+          <w:bCs/>
+          <w:color w:val="739ECA"/>
+          <w:sz w:val="20"/>
+          <w:szCs w:val="20"/>
+          <w:lang w:val="en-US"/>
+        </w:rPr>
+        <w:t>over</w:t>
+      </w:r>
+      <w:r>
+        <w:rPr>
+          <w:rFonts w:ascii="Consolas" w:hAnsi="Consolas"/>
+          <w:color w:val="AAAAAA"/>
+          <w:sz w:val="20"/>
+          <w:szCs w:val="20"/>
+          <w:lang w:val="en-US"/>
+        </w:rPr>
+        <w:t xml:space="preserve"> (</w:t>
+      </w:r>
+      <w:r>
+        <w:rPr>
+          <w:rFonts w:ascii="Consolas" w:hAnsi="Consolas"/>
+          <w:b/>
+          <w:bCs/>
+          <w:color w:val="739ECA"/>
+          <w:sz w:val="20"/>
+          <w:szCs w:val="20"/>
+          <w:lang w:val="en-US"/>
+        </w:rPr>
+        <w:t>partition</w:t>
+      </w:r>
+      <w:r>
+        <w:rPr>
+          <w:rFonts w:ascii="Consolas" w:hAnsi="Consolas"/>
+          <w:color w:val="AAAAAA"/>
+          <w:sz w:val="20"/>
+          <w:szCs w:val="20"/>
+          <w:lang w:val="en-US"/>
+        </w:rPr>
+        <w:t xml:space="preserve"> </w:t>
+      </w:r>
+      <w:r>
+        <w:rPr>
+          <w:rFonts w:ascii="Consolas" w:hAnsi="Consolas"/>
+          <w:b/>
+          <w:bCs/>
+          <w:color w:val="739ECA"/>
+          <w:sz w:val="20"/>
+          <w:szCs w:val="20"/>
+          <w:lang w:val="en-US"/>
+        </w:rPr>
+        <w:t>by</w:t>
+      </w:r>
+      <w:r>
+        <w:rPr>
+          <w:rFonts w:ascii="Consolas" w:hAnsi="Consolas"/>
+          <w:color w:val="AAAAAA"/>
+          <w:sz w:val="20"/>
+          <w:szCs w:val="20"/>
+          <w:lang w:val="en-US"/>
+        </w:rPr>
+        <w:t xml:space="preserve"> </w:t>
+      </w:r>
+      <w:proofErr w:type="spellStart"/>
+      <w:r>
+        <w:rPr>
+          <w:rFonts w:ascii="Consolas" w:hAnsi="Consolas"/>
+          <w:color w:val="9E9E9E"/>
+          <w:sz w:val="20"/>
+          <w:szCs w:val="20"/>
+          <w:lang w:val="en-US"/>
+        </w:rPr>
+        <w:t>s</w:t>
+      </w:r>
+      <w:r>
+        <w:rPr>
+          <w:rFonts w:ascii="Consolas" w:hAnsi="Consolas"/>
+          <w:color w:val="AAAAAA"/>
+          <w:sz w:val="20"/>
+          <w:szCs w:val="20"/>
+          <w:lang w:val="en-US"/>
+        </w:rPr>
+        <w:t>.</w:t>
+      </w:r>
+      <w:r>
+        <w:rPr>
+          <w:rFonts w:ascii="Consolas" w:hAnsi="Consolas"/>
+          <w:color w:val="9E9E9E"/>
+          <w:sz w:val="20"/>
+          <w:szCs w:val="20"/>
+          <w:lang w:val="en-US"/>
+        </w:rPr>
+        <w:t>city</w:t>
+      </w:r>
+      <w:proofErr w:type="spellEnd"/>
+      <w:r>
+        <w:rPr>
+          <w:rFonts w:ascii="Consolas" w:hAnsi="Consolas"/>
+          <w:color w:val="AAAAAA"/>
+          <w:sz w:val="20"/>
+          <w:szCs w:val="20"/>
+          <w:lang w:val="en-US"/>
+        </w:rPr>
+        <w:t xml:space="preserve"> </w:t>
+      </w:r>
+      <w:r>
+        <w:rPr>
+          <w:rFonts w:ascii="Consolas" w:hAnsi="Consolas"/>
+          <w:b/>
+          <w:bCs/>
+          <w:color w:val="739ECA"/>
+          <w:sz w:val="20"/>
+          <w:szCs w:val="20"/>
+          <w:lang w:val="en-US"/>
+        </w:rPr>
+        <w:t>order</w:t>
+      </w:r>
+      <w:r>
+        <w:rPr>
+          <w:rFonts w:ascii="Consolas" w:hAnsi="Consolas"/>
+          <w:color w:val="AAAAAA"/>
+          <w:sz w:val="20"/>
+          <w:szCs w:val="20"/>
+          <w:lang w:val="en-US"/>
+        </w:rPr>
+        <w:t xml:space="preserve"> </w:t>
+      </w:r>
+      <w:r>
+        <w:rPr>
+          <w:rFonts w:ascii="Consolas" w:hAnsi="Consolas"/>
+          <w:b/>
+          <w:bCs/>
+          <w:color w:val="739ECA"/>
+          <w:sz w:val="20"/>
+          <w:szCs w:val="20"/>
+          <w:lang w:val="en-US"/>
+        </w:rPr>
+        <w:t>by</w:t>
+      </w:r>
+      <w:r>
+        <w:rPr>
+          <w:rFonts w:ascii="Consolas" w:hAnsi="Consolas"/>
+          <w:color w:val="AAAAAA"/>
+          <w:sz w:val="20"/>
+          <w:szCs w:val="20"/>
+          <w:lang w:val="en-US"/>
+        </w:rPr>
+        <w:t xml:space="preserve"> </w:t>
+      </w:r>
+      <w:r>
+        <w:rPr>
+          <w:rFonts w:ascii="Consolas" w:hAnsi="Consolas"/>
+          <w:color w:val="9E9E9E"/>
+          <w:sz w:val="20"/>
+          <w:szCs w:val="20"/>
+          <w:lang w:val="en-US"/>
+        </w:rPr>
+        <w:t>s</w:t>
+      </w:r>
+      <w:r>
+        <w:rPr>
+          <w:rFonts w:ascii="Consolas" w:hAnsi="Consolas"/>
+          <w:color w:val="AAAAAA"/>
+          <w:sz w:val="20"/>
+          <w:szCs w:val="20"/>
+          <w:lang w:val="en-US"/>
+        </w:rPr>
+        <w:t>.</w:t>
+      </w:r>
+      <w:r>
+        <w:rPr>
+          <w:rFonts w:ascii="Consolas" w:hAnsi="Consolas"/>
+          <w:b/>
+          <w:bCs/>
+          <w:color w:val="C1AA6C"/>
+          <w:sz w:val="20"/>
+          <w:szCs w:val="20"/>
+          <w:lang w:val="en-US"/>
+        </w:rPr>
+        <w:t>name</w:t>
+      </w:r>
+    </w:p>
+    <w:p>
+      <w:pPr>
+        <w:pStyle w:val="a6"/>
         <w:shd w:val="clear" w:color="auto" w:fill="2F2F2F"/>
         <w:spacing w:before="0" w:beforeAutospacing="0" w:after="0" w:afterAutospacing="0"/>
         <w:rPr>
@@ -15253,204 +15037,8 @@
           <w:lang w:val="en-US"/>
         </w:rPr>
       </w:pPr>
-      <w:r>
-        <w:rPr>
-          <w:rFonts w:ascii="Consolas" w:hAnsi="Consolas"/>
-          <w:color w:val="AAAAAA"/>
-          <w:sz w:val="20"/>
-          <w:szCs w:val="20"/>
-          <w:lang w:val="en-US"/>
-        </w:rPr>
-        <w:t xml:space="preserve">              </w:t>
-      </w:r>
-      <w:proofErr w:type="gramStart"/>
-      <w:r>
-        <w:rPr>
-          <w:rFonts w:ascii="Consolas" w:hAnsi="Consolas"/>
-          <w:color w:val="AAAAAA"/>
-          <w:sz w:val="20"/>
-          <w:szCs w:val="20"/>
-          <w:lang w:val="en-US"/>
-        </w:rPr>
-        <w:t>,</w:t>
-      </w:r>
-      <w:proofErr w:type="spellStart"/>
-      <w:r>
-        <w:rPr>
-          <w:rFonts w:ascii="Consolas" w:hAnsi="Consolas"/>
-          <w:b/>
-          <w:bCs/>
-          <w:color w:val="C1AA6C"/>
-          <w:sz w:val="20"/>
-          <w:szCs w:val="20"/>
-          <w:lang w:val="en-US"/>
-        </w:rPr>
-        <w:t>first</w:t>
-      </w:r>
-      <w:proofErr w:type="gramEnd"/>
-      <w:r>
-        <w:rPr>
-          <w:rFonts w:ascii="Consolas" w:hAnsi="Consolas"/>
-          <w:b/>
-          <w:bCs/>
-          <w:color w:val="C1AA6C"/>
-          <w:sz w:val="20"/>
-          <w:szCs w:val="20"/>
-          <w:lang w:val="en-US"/>
-        </w:rPr>
-        <w:t>_value</w:t>
-      </w:r>
-      <w:proofErr w:type="spellEnd"/>
-      <w:r>
-        <w:rPr>
-          <w:rFonts w:ascii="Consolas" w:hAnsi="Consolas"/>
-          <w:color w:val="AAAAAA"/>
-          <w:sz w:val="20"/>
-          <w:szCs w:val="20"/>
-          <w:lang w:val="en-US"/>
-        </w:rPr>
-        <w:t>(</w:t>
-      </w:r>
-      <w:r>
-        <w:rPr>
-          <w:rFonts w:ascii="Consolas" w:hAnsi="Consolas"/>
-          <w:color w:val="9E9E9E"/>
-          <w:sz w:val="20"/>
-          <w:szCs w:val="20"/>
-          <w:lang w:val="en-US"/>
-        </w:rPr>
-        <w:t>s</w:t>
-      </w:r>
-      <w:r>
-        <w:rPr>
-          <w:rFonts w:ascii="Consolas" w:hAnsi="Consolas"/>
-          <w:color w:val="AAAAAA"/>
-          <w:sz w:val="20"/>
-          <w:szCs w:val="20"/>
-          <w:lang w:val="en-US"/>
-        </w:rPr>
-        <w:t>.</w:t>
-      </w:r>
-      <w:r>
-        <w:rPr>
-          <w:rFonts w:ascii="Consolas" w:hAnsi="Consolas"/>
-          <w:b/>
-          <w:bCs/>
-          <w:color w:val="C1AA6C"/>
-          <w:sz w:val="20"/>
-          <w:szCs w:val="20"/>
-          <w:lang w:val="en-US"/>
-        </w:rPr>
-        <w:t>name</w:t>
-      </w:r>
-      <w:r>
-        <w:rPr>
-          <w:rFonts w:ascii="Consolas" w:hAnsi="Consolas"/>
-          <w:color w:val="AAAAAA"/>
-          <w:sz w:val="20"/>
-          <w:szCs w:val="20"/>
-          <w:lang w:val="en-US"/>
-        </w:rPr>
-        <w:t xml:space="preserve">) </w:t>
-      </w:r>
-      <w:r>
-        <w:rPr>
-          <w:rFonts w:ascii="Consolas" w:hAnsi="Consolas"/>
-          <w:b/>
-          <w:bCs/>
-          <w:color w:val="739ECA"/>
-          <w:sz w:val="20"/>
-          <w:szCs w:val="20"/>
-          <w:lang w:val="en-US"/>
-        </w:rPr>
-        <w:t>over</w:t>
-      </w:r>
-      <w:r>
-        <w:rPr>
-          <w:rFonts w:ascii="Consolas" w:hAnsi="Consolas"/>
-          <w:color w:val="AAAAAA"/>
-          <w:sz w:val="20"/>
-          <w:szCs w:val="20"/>
-          <w:lang w:val="en-US"/>
-        </w:rPr>
-        <w:t xml:space="preserve"> (</w:t>
-      </w:r>
-      <w:r>
-        <w:rPr>
-          <w:rFonts w:ascii="Consolas" w:hAnsi="Consolas"/>
-          <w:b/>
-          <w:bCs/>
-          <w:color w:val="739ECA"/>
-          <w:sz w:val="20"/>
-          <w:szCs w:val="20"/>
-          <w:lang w:val="en-US"/>
-        </w:rPr>
-        <w:t>partition</w:t>
-      </w:r>
-      <w:r>
-        <w:rPr>
-          <w:rFonts w:ascii="Consolas" w:hAnsi="Consolas"/>
-          <w:color w:val="AAAAAA"/>
-          <w:sz w:val="20"/>
-          <w:szCs w:val="20"/>
-          <w:lang w:val="en-US"/>
-        </w:rPr>
-        <w:t xml:space="preserve"> </w:t>
-      </w:r>
-      <w:r>
-        <w:rPr>
-          <w:rFonts w:ascii="Consolas" w:hAnsi="Consolas"/>
-          <w:b/>
-          <w:bCs/>
-          <w:color w:val="739ECA"/>
-          <w:sz w:val="20"/>
-          <w:szCs w:val="20"/>
-          <w:lang w:val="en-US"/>
-        </w:rPr>
-        <w:t>by</w:t>
-      </w:r>
-      <w:r>
-        <w:rPr>
-          <w:rFonts w:ascii="Consolas" w:hAnsi="Consolas"/>
-          <w:color w:val="AAAAAA"/>
-          <w:sz w:val="20"/>
-          <w:szCs w:val="20"/>
-          <w:lang w:val="en-US"/>
-        </w:rPr>
-        <w:t xml:space="preserve"> </w:t>
-      </w:r>
-      <w:proofErr w:type="spellStart"/>
-      <w:r>
-        <w:rPr>
-          <w:rFonts w:ascii="Consolas" w:hAnsi="Consolas"/>
-          <w:color w:val="9E9E9E"/>
-          <w:sz w:val="20"/>
-          <w:szCs w:val="20"/>
-          <w:lang w:val="en-US"/>
-        </w:rPr>
-        <w:t>s</w:t>
-      </w:r>
-      <w:r>
-        <w:rPr>
-          <w:rFonts w:ascii="Consolas" w:hAnsi="Consolas"/>
-          <w:color w:val="AAAAAA"/>
-          <w:sz w:val="20"/>
-          <w:szCs w:val="20"/>
-          <w:lang w:val="en-US"/>
-        </w:rPr>
-        <w:t>.</w:t>
-      </w:r>
-      <w:r>
-        <w:rPr>
-          <w:rFonts w:ascii="Consolas" w:hAnsi="Consolas"/>
-          <w:color w:val="9E9E9E"/>
-          <w:sz w:val="20"/>
-          <w:szCs w:val="20"/>
-          <w:lang w:val="en-US"/>
-        </w:rPr>
-        <w:t>city</w:t>
-      </w:r>
-      <w:proofErr w:type="spellEnd"/>
+      <w:bookmarkStart w:id="0" w:name="_GoBack"/>
+      <w:bookmarkEnd w:id="0"/>
       <w:r>
         <w:rPr>
           <w:rFonts w:ascii="Consolas" w:hAnsi="Consolas"/>
@@ -18846,6 +18434,7 @@
           <w:szCs w:val="20"/>
           <w:lang w:val="en-US"/>
         </w:rPr>
+        <w:lastRenderedPageBreak/>
         <w:t>group</w:t>
       </w:r>
       <w:r>
@@ -18933,7 +18522,6 @@
           <w:sz w:val="20"/>
           <w:szCs w:val="20"/>
         </w:rPr>
-        <w:lastRenderedPageBreak/>
         <w:t>order</w:t>
       </w:r>
       <w:proofErr w:type="spellEnd"/>
@@ -19052,8 +18640,6 @@
           </wp:inline>
         </w:drawing>
       </w:r>
-      <w:bookmarkStart w:id="0" w:name="_GoBack"/>
-      <w:bookmarkEnd w:id="0"/>
     </w:p>
     <w:p>
       <w:pPr>
